--- a/klagomål/A 52046-2022 FSC-klagomål.docx
+++ b/klagomål/A 52046-2022 FSC-klagomål.docx
@@ -662,7 +662,7 @@
     <w:r>
       <w:tab/>
       <w:tab/>
-      <w:t>2026-02-06</w:t>
+      <w:t>2026-02-07</w:t>
       <w:br/>
       <w:br/>
     </w:r>

--- a/klagomål/A 52046-2022 FSC-klagomål.docx
+++ b/klagomål/A 52046-2022 FSC-klagomål.docx
@@ -662,7 +662,7 @@
     <w:r>
       <w:tab/>
       <w:tab/>
-      <w:t>2026-02-07</w:t>
+      <w:t>2026-02-08</w:t>
       <w:br/>
       <w:br/>
     </w:r>

--- a/klagomål/A 52046-2022 FSC-klagomål.docx
+++ b/klagomål/A 52046-2022 FSC-klagomål.docx
@@ -163,17 +163,17 @@
         <w:pStyle w:val="Title"/>
       </w:pPr>
       <w:r>
-        <w:t>Inledande FSC- /PEFC-klagomål – information om höga naturvärden i avverkningsanmälan A 52046-2022 i Södertälje kommun</w:t>
+        <w:t>Inledande FSC- /PEFC-klagomål – information om höga naturvärden och fridlysta arter i avverkningsanmälan A 52046-2022 i Södertälje kommun</w:t>
       </w:r>
     </w:p>
     <w:p>
       <w:r>
-        <w:t>Detta dokument behandlar höga naturvärden i avverkningsanmälan A 52046-2022 i Södertälje kommun. Denna avverkningsanmälan inkom 2022-11-03 00:00:00 och omfattar 8,4 ha.</w:t>
+        <w:t>Detta dokument behandlar höga naturvärden i avverkningsanmälan A 52046-2022 i Södertälje kommun. Denna avverkningsanmälan inkom 2022-11-03 00:00:00 och omfattar 14,4 ha.</w:t>
       </w:r>
     </w:p>
     <w:p>
       <w:r>
-        <w:t>Nedan presenteras fynd av naturvårdsarter som gjorts i det avverkningsanmälda området, samt relevanta utdrag ur standarderna för FSC, Chain of Custody, Controlled Wood och PEFC.</w:t>
+        <w:t>Nedan presenteras fynd av naturvårdsarter och fridlysta arter som gjorts i det avverkningsanmälda området, samt relevanta utdrag ur standarderna för FSC, Chain of Custody, Controlled Wood och PEFC.</w:t>
       </w:r>
     </w:p>
     <w:p>
@@ -191,7 +191,7 @@
     </w:p>
     <w:p>
       <w:r>
-        <w:t>I avverkningsanmälan har följande 1 naturvårdsarter hittats: tjockfotad fingersvamp (S). Arter som är signalarter enligt Skogsstyrelsen har markerats med (S).</w:t>
+        <w:t>I avverkningsanmälan har följande 1 naturvårdsarter hittats: nattviol (§8). För fridlysta arter anges även paragrafen i Artskyddsförordningen som arten är fridlyst enligt.</w:t>
       </w:r>
     </w:p>
     <w:p>
@@ -206,7 +206,7 @@
       <w:r>
         <w:drawing>
           <wp:inline xmlns:a="http://schemas.openxmlformats.org/drawingml/2006/main" xmlns:pic="http://schemas.openxmlformats.org/drawingml/2006/picture">
-            <wp:extent cx="5486400" cy="3643561"/>
+            <wp:extent cx="5486400" cy="2915333"/>
             <wp:docPr id="1" name="Picture 1"/>
             <wp:cNvGraphicFramePr>
               <a:graphicFrameLocks noChangeAspect="1"/>
@@ -227,7 +227,7 @@
                   <pic:spPr>
                     <a:xfrm>
                       <a:off x="0" y="0"/>
-                      <a:ext cx="5486400" cy="3643561"/>
+                      <a:ext cx="5486400" cy="2915333"/>
                     </a:xfrm>
                     <a:prstGeom prst="rect"/>
                   </pic:spPr>
@@ -243,18 +243,20 @@
         <w:pStyle w:val="Caption"/>
       </w:pPr>
       <w:r>
-        <w:t>Figur 1. Fyndplatser för naturvårdsarter i det avverkningsanmälda området (röd linje). Markörer utan svart kant är placerade på fyndplatsen. Markörer med svart kant är placerade vid sidan av fyndplatsen och har ett svart streck som visar fyndplatsens exakta position. Kartans mittpunktskoordinat är N 6560698, E 647872 i SWEREF 99 TM.</w:t>
+        <w:t>Figur 1. Fyndplatser för naturvårdsarter i det avverkningsanmälda området (röd linje). Markörer utan svart kant är placerade på fyndplatsen. Markörer med svart kant är placerade vid sidan av fyndplatsen och har ett svart streck som visar fyndplatsens exakta position. Kartans mittpunktskoordinat är N 6560497, E 647779 i SWEREF 99 TM.</w:t>
+      </w:r>
+    </w:p>
+    <w:p>
+      <w:pPr>
+        <w:pStyle w:val="Heading1"/>
+      </w:pPr>
+      <w:r>
+        <w:t>Fridlysta arter</w:t>
       </w:r>
     </w:p>
     <w:p>
       <w:r>
-        <w:rPr>
-          <w:b/>
-        </w:rPr>
-        <w:t xml:space="preserve">Tjockfotad fingersvamp </w:t>
-      </w:r>
-      <w:r>
-        <w:t>bildar mykorrhiza med bok och ek på kalkrik mark i huvudsakligen äldre skog men även med gran i örtrik äldre barrskog. Slutavverkning, gödsling eller exploatering måste undvikas (SLU Artdatabanken, 2024).</w:t>
+        <w:t>Följande fridlysta arter har sina livsmiljöer och växtplatser i den avverkningsanmälda skogen: nattviol (§8).</w:t>
       </w:r>
     </w:p>
     <w:p>
@@ -662,7 +664,7 @@
     <w:r>
       <w:tab/>
       <w:tab/>
-      <w:t>2026-02-08</w:t>
+      <w:t>2026-02-09</w:t>
       <w:br/>
       <w:br/>
     </w:r>

--- a/klagomål/A 52046-2022 FSC-klagomål.docx
+++ b/klagomål/A 52046-2022 FSC-klagomål.docx
@@ -664,7 +664,7 @@
     <w:r>
       <w:tab/>
       <w:tab/>
-      <w:t>2026-02-09</w:t>
+      <w:t>2026-02-10</w:t>
       <w:br/>
       <w:br/>
     </w:r>

--- a/klagomål/A 52046-2022 FSC-klagomål.docx
+++ b/klagomål/A 52046-2022 FSC-klagomål.docx
@@ -163,17 +163,17 @@
         <w:pStyle w:val="Title"/>
       </w:pPr>
       <w:r>
-        <w:t>Inledande FSC- /PEFC-klagomål – information om höga naturvärden och fridlysta arter i avverkningsanmälan A 52046-2022 i Södertälje kommun</w:t>
+        <w:t>Inledande FSC- /PEFC-klagomål – information om höga naturvärden i avverkningsanmälan A 52046-2022 i Södertälje kommun</w:t>
       </w:r>
     </w:p>
     <w:p>
       <w:r>
-        <w:t>Detta dokument behandlar höga naturvärden i avverkningsanmälan A 52046-2022 i Södertälje kommun. Denna avverkningsanmälan inkom 2022-11-03 00:00:00 och omfattar 14,4 ha.</w:t>
+        <w:t>Detta dokument behandlar höga naturvärden i avverkningsanmälan A 52046-2022 i Södertälje kommun. Denna avverkningsanmälan inkom 2022-11-03 00:00:00 och omfattar 8,4 ha.</w:t>
       </w:r>
     </w:p>
     <w:p>
       <w:r>
-        <w:t>Nedan presenteras fynd av naturvårdsarter och fridlysta arter som gjorts i det avverkningsanmälda området, samt relevanta utdrag ur standarderna för FSC, Chain of Custody, Controlled Wood och PEFC.</w:t>
+        <w:t>Nedan presenteras fynd av naturvårdsarter som gjorts i det avverkningsanmälda området, samt relevanta utdrag ur standarderna för FSC, Chain of Custody, Controlled Wood och PEFC.</w:t>
       </w:r>
     </w:p>
     <w:p>
@@ -191,7 +191,7 @@
     </w:p>
     <w:p>
       <w:r>
-        <w:t>I avverkningsanmälan har följande 1 naturvårdsarter hittats: nattviol (§8). För fridlysta arter anges även paragrafen i Artskyddsförordningen som arten är fridlyst enligt.</w:t>
+        <w:t>I avverkningsanmälan har följande 1 naturvårdsarter hittats: tjockfotad fingersvamp (S). Arter som är signalarter enligt Skogsstyrelsen har markerats med (S).</w:t>
       </w:r>
     </w:p>
     <w:p>
@@ -206,7 +206,7 @@
       <w:r>
         <w:drawing>
           <wp:inline xmlns:a="http://schemas.openxmlformats.org/drawingml/2006/main" xmlns:pic="http://schemas.openxmlformats.org/drawingml/2006/picture">
-            <wp:extent cx="5486400" cy="2915333"/>
+            <wp:extent cx="5486400" cy="3643561"/>
             <wp:docPr id="1" name="Picture 1"/>
             <wp:cNvGraphicFramePr>
               <a:graphicFrameLocks noChangeAspect="1"/>
@@ -227,7 +227,7 @@
                   <pic:spPr>
                     <a:xfrm>
                       <a:off x="0" y="0"/>
-                      <a:ext cx="5486400" cy="2915333"/>
+                      <a:ext cx="5486400" cy="3643561"/>
                     </a:xfrm>
                     <a:prstGeom prst="rect"/>
                   </pic:spPr>
@@ -243,20 +243,18 @@
         <w:pStyle w:val="Caption"/>
       </w:pPr>
       <w:r>
-        <w:t>Figur 1. Fyndplatser för naturvårdsarter i det avverkningsanmälda området (röd linje). Markörer utan svart kant är placerade på fyndplatsen. Markörer med svart kant är placerade vid sidan av fyndplatsen och har ett svart streck som visar fyndplatsens exakta position. Kartans mittpunktskoordinat är N 6560497, E 647779 i SWEREF 99 TM.</w:t>
-      </w:r>
-    </w:p>
-    <w:p>
-      <w:pPr>
-        <w:pStyle w:val="Heading1"/>
-      </w:pPr>
-      <w:r>
-        <w:t>Fridlysta arter</w:t>
+        <w:t>Figur 1. Fyndplatser för naturvårdsarter i det avverkningsanmälda området (röd linje). Markörer utan svart kant är placerade på fyndplatsen. Markörer med svart kant är placerade vid sidan av fyndplatsen och har ett svart streck som visar fyndplatsens exakta position. Kartans mittpunktskoordinat är N 6560698, E 647872 i SWEREF 99 TM.</w:t>
       </w:r>
     </w:p>
     <w:p>
       <w:r>
-        <w:t>Följande fridlysta arter har sina livsmiljöer och växtplatser i den avverkningsanmälda skogen: nattviol (§8).</w:t>
+        <w:rPr>
+          <w:b/>
+        </w:rPr>
+        <w:t xml:space="preserve">Tjockfotad fingersvamp </w:t>
+      </w:r>
+      <w:r>
+        <w:t>bildar mykorrhiza med bok och ek på kalkrik mark i huvudsakligen äldre skog men även med gran i örtrik äldre barrskog. Slutavverkning, gödsling eller exploatering måste undvikas (SLU Artdatabanken, 2024).</w:t>
       </w:r>
     </w:p>
     <w:p>
@@ -664,7 +662,7 @@
     <w:r>
       <w:tab/>
       <w:tab/>
-      <w:t>2026-02-10</w:t>
+      <w:t>2026-02-11</w:t>
       <w:br/>
       <w:br/>
     </w:r>

--- a/klagomål/A 52046-2022 FSC-klagomål.docx
+++ b/klagomål/A 52046-2022 FSC-klagomål.docx
@@ -163,17 +163,17 @@
         <w:pStyle w:val="Title"/>
       </w:pPr>
       <w:r>
-        <w:t>Inledande FSC- /PEFC-klagomål – information om höga naturvärden i avverkningsanmälan A 52046-2022 i Södertälje kommun</w:t>
+        <w:t>Inledande FSC- /PEFC-klagomål – information om höga naturvärden och fridlysta arter i avverkningsanmälan A 52046-2022 i Södertälje kommun</w:t>
       </w:r>
     </w:p>
     <w:p>
       <w:r>
-        <w:t>Detta dokument behandlar höga naturvärden i avverkningsanmälan A 52046-2022 i Södertälje kommun. Denna avverkningsanmälan inkom 2022-11-03 00:00:00 och omfattar 8,4 ha.</w:t>
+        <w:t>Detta dokument behandlar höga naturvärden i avverkningsanmälan A 52046-2022 i Södertälje kommun. Denna avverkningsanmälan inkom 2022-11-03 00:00:00 och omfattar 14,4 ha.</w:t>
       </w:r>
     </w:p>
     <w:p>
       <w:r>
-        <w:t>Nedan presenteras fynd av naturvårdsarter som gjorts i det avverkningsanmälda området, samt relevanta utdrag ur standarderna för FSC, Chain of Custody, Controlled Wood och PEFC.</w:t>
+        <w:t>Nedan presenteras fynd av naturvårdsarter och fridlysta arter som gjorts i det avverkningsanmälda området, samt relevanta utdrag ur standarderna för FSC, Chain of Custody, Controlled Wood och PEFC.</w:t>
       </w:r>
     </w:p>
     <w:p>
@@ -191,7 +191,7 @@
     </w:p>
     <w:p>
       <w:r>
-        <w:t>I avverkningsanmälan har följande 1 naturvårdsarter hittats: tjockfotad fingersvamp (S). Arter som är signalarter enligt Skogsstyrelsen har markerats med (S).</w:t>
+        <w:t>I avverkningsanmälan har följande 1 naturvårdsarter hittats: nattviol (§8). För fridlysta arter anges även paragrafen i Artskyddsförordningen som arten är fridlyst enligt.</w:t>
       </w:r>
     </w:p>
     <w:p>
@@ -206,7 +206,7 @@
       <w:r>
         <w:drawing>
           <wp:inline xmlns:a="http://schemas.openxmlformats.org/drawingml/2006/main" xmlns:pic="http://schemas.openxmlformats.org/drawingml/2006/picture">
-            <wp:extent cx="5486400" cy="3643561"/>
+            <wp:extent cx="5486400" cy="2915333"/>
             <wp:docPr id="1" name="Picture 1"/>
             <wp:cNvGraphicFramePr>
               <a:graphicFrameLocks noChangeAspect="1"/>
@@ -227,7 +227,7 @@
                   <pic:spPr>
                     <a:xfrm>
                       <a:off x="0" y="0"/>
-                      <a:ext cx="5486400" cy="3643561"/>
+                      <a:ext cx="5486400" cy="2915333"/>
                     </a:xfrm>
                     <a:prstGeom prst="rect"/>
                   </pic:spPr>
@@ -243,18 +243,20 @@
         <w:pStyle w:val="Caption"/>
       </w:pPr>
       <w:r>
-        <w:t>Figur 1. Fyndplatser för naturvårdsarter i det avverkningsanmälda området (röd linje). Markörer utan svart kant är placerade på fyndplatsen. Markörer med svart kant är placerade vid sidan av fyndplatsen och har ett svart streck som visar fyndplatsens exakta position. Kartans mittpunktskoordinat är N 6560698, E 647872 i SWEREF 99 TM.</w:t>
+        <w:t>Figur 1. Fyndplatser för naturvårdsarter i det avverkningsanmälda området (röd linje). Markörer utan svart kant är placerade på fyndplatsen. Markörer med svart kant är placerade vid sidan av fyndplatsen och har ett svart streck som visar fyndplatsens exakta position. Kartans mittpunktskoordinat är N 6560497, E 647779 i SWEREF 99 TM.</w:t>
+      </w:r>
+    </w:p>
+    <w:p>
+      <w:pPr>
+        <w:pStyle w:val="Heading1"/>
+      </w:pPr>
+      <w:r>
+        <w:t>Fridlysta arter</w:t>
       </w:r>
     </w:p>
     <w:p>
       <w:r>
-        <w:rPr>
-          <w:b/>
-        </w:rPr>
-        <w:t xml:space="preserve">Tjockfotad fingersvamp </w:t>
-      </w:r>
-      <w:r>
-        <w:t>bildar mykorrhiza med bok och ek på kalkrik mark i huvudsakligen äldre skog men även med gran i örtrik äldre barrskog. Slutavverkning, gödsling eller exploatering måste undvikas (SLU Artdatabanken, 2024).</w:t>
+        <w:t>Följande fridlysta arter har sina livsmiljöer och växtplatser i den avverkningsanmälda skogen: nattviol (§8).</w:t>
       </w:r>
     </w:p>
     <w:p>
@@ -662,7 +664,7 @@
     <w:r>
       <w:tab/>
       <w:tab/>
-      <w:t>2026-02-11</w:t>
+      <w:t>2026-02-12</w:t>
       <w:br/>
       <w:br/>
     </w:r>

--- a/klagomål/A 52046-2022 FSC-klagomål.docx
+++ b/klagomål/A 52046-2022 FSC-klagomål.docx
@@ -163,17 +163,17 @@
         <w:pStyle w:val="Title"/>
       </w:pPr>
       <w:r>
-        <w:t>Inledande FSC- /PEFC-klagomål – information om höga naturvärden och fridlysta arter i avverkningsanmälan A 52046-2022 i Södertälje kommun</w:t>
+        <w:t>Inledande FSC- /PEFC-klagomål – information om höga naturvärden i avverkningsanmälan A 52046-2022 i Södertälje kommun</w:t>
       </w:r>
     </w:p>
     <w:p>
       <w:r>
-        <w:t>Detta dokument behandlar höga naturvärden i avverkningsanmälan A 52046-2022 i Södertälje kommun. Denna avverkningsanmälan inkom 2022-11-03 00:00:00 och omfattar 14,4 ha.</w:t>
+        <w:t>Detta dokument behandlar höga naturvärden i avverkningsanmälan A 52046-2022 i Södertälje kommun. Denna avverkningsanmälan inkom 2022-11-03 00:00:00 och omfattar 8,4 ha.</w:t>
       </w:r>
     </w:p>
     <w:p>
       <w:r>
-        <w:t>Nedan presenteras fynd av naturvårdsarter och fridlysta arter som gjorts i det avverkningsanmälda området, samt relevanta utdrag ur standarderna för FSC, Chain of Custody, Controlled Wood och PEFC.</w:t>
+        <w:t>Nedan presenteras fynd av naturvårdsarter som gjorts i det avverkningsanmälda området, samt relevanta utdrag ur standarderna för FSC, Chain of Custody, Controlled Wood och PEFC.</w:t>
       </w:r>
     </w:p>
     <w:p>
@@ -191,7 +191,7 @@
     </w:p>
     <w:p>
       <w:r>
-        <w:t>I avverkningsanmälan har följande 1 naturvårdsarter hittats: nattviol (§8). För fridlysta arter anges även paragrafen i Artskyddsförordningen som arten är fridlyst enligt.</w:t>
+        <w:t>I avverkningsanmälan har följande 1 naturvårdsarter hittats: tjockfotad fingersvamp (S). Arter som är signalarter enligt Skogsstyrelsen har markerats med (S).</w:t>
       </w:r>
     </w:p>
     <w:p>
@@ -206,7 +206,7 @@
       <w:r>
         <w:drawing>
           <wp:inline xmlns:a="http://schemas.openxmlformats.org/drawingml/2006/main" xmlns:pic="http://schemas.openxmlformats.org/drawingml/2006/picture">
-            <wp:extent cx="5486400" cy="2915333"/>
+            <wp:extent cx="5486400" cy="3643561"/>
             <wp:docPr id="1" name="Picture 1"/>
             <wp:cNvGraphicFramePr>
               <a:graphicFrameLocks noChangeAspect="1"/>
@@ -227,7 +227,7 @@
                   <pic:spPr>
                     <a:xfrm>
                       <a:off x="0" y="0"/>
-                      <a:ext cx="5486400" cy="2915333"/>
+                      <a:ext cx="5486400" cy="3643561"/>
                     </a:xfrm>
                     <a:prstGeom prst="rect"/>
                   </pic:spPr>
@@ -243,20 +243,18 @@
         <w:pStyle w:val="Caption"/>
       </w:pPr>
       <w:r>
-        <w:t>Figur 1. Fyndplatser för naturvårdsarter i det avverkningsanmälda området (röd linje). Markörer utan svart kant är placerade på fyndplatsen. Markörer med svart kant är placerade vid sidan av fyndplatsen och har ett svart streck som visar fyndplatsens exakta position. Kartans mittpunktskoordinat är N 6560497, E 647779 i SWEREF 99 TM.</w:t>
-      </w:r>
-    </w:p>
-    <w:p>
-      <w:pPr>
-        <w:pStyle w:val="Heading1"/>
-      </w:pPr>
-      <w:r>
-        <w:t>Fridlysta arter</w:t>
+        <w:t>Figur 1. Fyndplatser för naturvårdsarter i det avverkningsanmälda området (röd linje). Markörer utan svart kant är placerade på fyndplatsen. Markörer med svart kant är placerade vid sidan av fyndplatsen och har ett svart streck som visar fyndplatsens exakta position. Kartans mittpunktskoordinat är N 6560698, E 647872 i SWEREF 99 TM.</w:t>
       </w:r>
     </w:p>
     <w:p>
       <w:r>
-        <w:t>Följande fridlysta arter har sina livsmiljöer och växtplatser i den avverkningsanmälda skogen: nattviol (§8).</w:t>
+        <w:rPr>
+          <w:b/>
+        </w:rPr>
+        <w:t xml:space="preserve">Tjockfotad fingersvamp </w:t>
+      </w:r>
+      <w:r>
+        <w:t>bildar mykorrhiza med bok och ek på kalkrik mark i huvudsakligen äldre skog men även med gran i örtrik äldre barrskog. Slutavverkning, gödsling eller exploatering måste undvikas (SLU Artdatabanken, 2024).</w:t>
       </w:r>
     </w:p>
     <w:p>
@@ -664,7 +662,7 @@
     <w:r>
       <w:tab/>
       <w:tab/>
-      <w:t>2026-02-12</w:t>
+      <w:t>2026-02-13</w:t>
       <w:br/>
       <w:br/>
     </w:r>

--- a/klagomål/A 52046-2022 FSC-klagomål.docx
+++ b/klagomål/A 52046-2022 FSC-klagomål.docx
@@ -163,17 +163,17 @@
         <w:pStyle w:val="Title"/>
       </w:pPr>
       <w:r>
-        <w:t>Inledande FSC- /PEFC-klagomål – information om höga naturvärden i avverkningsanmälan A 52046-2022 i Södertälje kommun</w:t>
+        <w:t>Inledande FSC- /PEFC-klagomål – information om höga naturvärden och fridlysta arter i avverkningsanmälan A 52046-2022 i Södertälje kommun</w:t>
       </w:r>
     </w:p>
     <w:p>
       <w:r>
-        <w:t>Detta dokument behandlar höga naturvärden i avverkningsanmälan A 52046-2022 i Södertälje kommun. Denna avverkningsanmälan inkom 2022-11-03 00:00:00 och omfattar 8,4 ha.</w:t>
+        <w:t>Detta dokument behandlar höga naturvärden i avverkningsanmälan A 52046-2022 i Södertälje kommun. Denna avverkningsanmälan inkom 2022-11-03 00:00:00 och omfattar 14,4 ha.</w:t>
       </w:r>
     </w:p>
     <w:p>
       <w:r>
-        <w:t>Nedan presenteras fynd av naturvårdsarter som gjorts i det avverkningsanmälda området, samt relevanta utdrag ur standarderna för FSC, Chain of Custody, Controlled Wood och PEFC.</w:t>
+        <w:t>Nedan presenteras fynd av naturvårdsarter och fridlysta arter som gjorts i det avverkningsanmälda området, samt relevanta utdrag ur standarderna för FSC, Chain of Custody, Controlled Wood och PEFC.</w:t>
       </w:r>
     </w:p>
     <w:p>
@@ -191,7 +191,7 @@
     </w:p>
     <w:p>
       <w:r>
-        <w:t>I avverkningsanmälan har följande 1 naturvårdsarter hittats: tjockfotad fingersvamp (S). Arter som är signalarter enligt Skogsstyrelsen har markerats med (S).</w:t>
+        <w:t>I avverkningsanmälan har följande 1 naturvårdsarter hittats: nattviol (§8). För fridlysta arter anges även paragrafen i Artskyddsförordningen som arten är fridlyst enligt.</w:t>
       </w:r>
     </w:p>
     <w:p>
@@ -243,18 +243,20 @@
         <w:pStyle w:val="Caption"/>
       </w:pPr>
       <w:r>
-        <w:t>Figur 1. Fyndplatser för naturvårdsarter i det avverkningsanmälda området (röd linje). Markörer utan svart kant är placerade på fyndplatsen. Markörer med svart kant är placerade vid sidan av fyndplatsen och har ett svart streck som visar fyndplatsens exakta position. Kartans mittpunktskoordinat är N 6560698, E 647872 i SWEREF 99 TM.</w:t>
+        <w:t>Figur 1. Fyndplatser för naturvårdsarter i det avverkningsanmälda området (röd linje). Markörer utan svart kant är placerade på fyndplatsen. Markörer med svart kant är placerade vid sidan av fyndplatsen och har ett svart streck som visar fyndplatsens exakta position. Kartans mittpunktskoordinat är N 6560497, E 647779 i SWEREF 99 TM.</w:t>
+      </w:r>
+    </w:p>
+    <w:p>
+      <w:pPr>
+        <w:pStyle w:val="Heading1"/>
+      </w:pPr>
+      <w:r>
+        <w:t>Fridlysta arter</w:t>
       </w:r>
     </w:p>
     <w:p>
       <w:r>
-        <w:rPr>
-          <w:b/>
-        </w:rPr>
-        <w:t xml:space="preserve">Tjockfotad fingersvamp </w:t>
-      </w:r>
-      <w:r>
-        <w:t>bildar mykorrhiza med bok och ek på kalkrik mark i huvudsakligen äldre skog men även med gran i örtrik äldre barrskog. Slutavverkning, gödsling eller exploatering måste undvikas (SLU Artdatabanken, 2024).</w:t>
+        <w:t>Följande fridlysta arter har sina livsmiljöer och växtplatser i den avverkningsanmälda skogen: nattviol (§8).</w:t>
       </w:r>
     </w:p>
     <w:p>
@@ -662,7 +664,7 @@
     <w:r>
       <w:tab/>
       <w:tab/>
-      <w:t>2026-02-13</w:t>
+      <w:t>2026-02-17</w:t>
       <w:br/>
       <w:br/>
     </w:r>

--- a/klagomål/A 52046-2022 FSC-klagomål.docx
+++ b/klagomål/A 52046-2022 FSC-klagomål.docx
@@ -206,7 +206,7 @@
       <w:r>
         <w:drawing>
           <wp:inline xmlns:a="http://schemas.openxmlformats.org/drawingml/2006/main" xmlns:pic="http://schemas.openxmlformats.org/drawingml/2006/picture">
-            <wp:extent cx="5486400" cy="3643561"/>
+            <wp:extent cx="5486400" cy="2915333"/>
             <wp:docPr id="1" name="Picture 1"/>
             <wp:cNvGraphicFramePr>
               <a:graphicFrameLocks noChangeAspect="1"/>
@@ -227,7 +227,7 @@
                   <pic:spPr>
                     <a:xfrm>
                       <a:off x="0" y="0"/>
-                      <a:ext cx="5486400" cy="3643561"/>
+                      <a:ext cx="5486400" cy="2915333"/>
                     </a:xfrm>
                     <a:prstGeom prst="rect"/>
                   </pic:spPr>
@@ -664,7 +664,7 @@
     <w:r>
       <w:tab/>
       <w:tab/>
-      <w:t>2026-02-17</w:t>
+      <w:t>2026-02-19</w:t>
       <w:br/>
       <w:br/>
     </w:r>

--- a/klagomål/A 52046-2022 FSC-klagomål.docx
+++ b/klagomål/A 52046-2022 FSC-klagomål.docx
@@ -664,7 +664,7 @@
     <w:r>
       <w:tab/>
       <w:tab/>
-      <w:t>2026-02-19</w:t>
+      <w:t>2026-02-20</w:t>
       <w:br/>
       <w:br/>
     </w:r>

--- a/klagomål/A 52046-2022 FSC-klagomål.docx
+++ b/klagomål/A 52046-2022 FSC-klagomål.docx
@@ -206,7 +206,7 @@
       <w:r>
         <w:drawing>
           <wp:inline xmlns:a="http://schemas.openxmlformats.org/drawingml/2006/main" xmlns:pic="http://schemas.openxmlformats.org/drawingml/2006/picture">
-            <wp:extent cx="5486400" cy="2915333"/>
+            <wp:extent cx="5486400" cy="3643561"/>
             <wp:docPr id="1" name="Picture 1"/>
             <wp:cNvGraphicFramePr>
               <a:graphicFrameLocks noChangeAspect="1"/>
@@ -227,7 +227,7 @@
                   <pic:spPr>
                     <a:xfrm>
                       <a:off x="0" y="0"/>
-                      <a:ext cx="5486400" cy="2915333"/>
+                      <a:ext cx="5486400" cy="3643561"/>
                     </a:xfrm>
                     <a:prstGeom prst="rect"/>
                   </pic:spPr>
@@ -664,7 +664,7 @@
     <w:r>
       <w:tab/>
       <w:tab/>
-      <w:t>2026-02-20</w:t>
+      <w:t>2026-02-21</w:t>
       <w:br/>
       <w:br/>
     </w:r>

--- a/klagomål/A 52046-2022 FSC-klagomål.docx
+++ b/klagomål/A 52046-2022 FSC-klagomål.docx
@@ -206,7 +206,7 @@
       <w:r>
         <w:drawing>
           <wp:inline xmlns:a="http://schemas.openxmlformats.org/drawingml/2006/main" xmlns:pic="http://schemas.openxmlformats.org/drawingml/2006/picture">
-            <wp:extent cx="5486400" cy="3643561"/>
+            <wp:extent cx="5486400" cy="2915333"/>
             <wp:docPr id="1" name="Picture 1"/>
             <wp:cNvGraphicFramePr>
               <a:graphicFrameLocks noChangeAspect="1"/>
@@ -227,7 +227,7 @@
                   <pic:spPr>
                     <a:xfrm>
                       <a:off x="0" y="0"/>
-                      <a:ext cx="5486400" cy="3643561"/>
+                      <a:ext cx="5486400" cy="2915333"/>
                     </a:xfrm>
                     <a:prstGeom prst="rect"/>
                   </pic:spPr>
@@ -664,7 +664,7 @@
     <w:r>
       <w:tab/>
       <w:tab/>
-      <w:t>2026-02-21</w:t>
+      <w:t>2026-02-22</w:t>
       <w:br/>
       <w:br/>
     </w:r>

--- a/klagomål/A 52046-2022 FSC-klagomål.docx
+++ b/klagomål/A 52046-2022 FSC-klagomål.docx
@@ -664,7 +664,7 @@
     <w:r>
       <w:tab/>
       <w:tab/>
-      <w:t>2026-02-22</w:t>
+      <w:t>2026-02-23</w:t>
       <w:br/>
       <w:br/>
     </w:r>

--- a/klagomål/A 52046-2022 FSC-klagomål.docx
+++ b/klagomål/A 52046-2022 FSC-klagomål.docx
@@ -163,17 +163,17 @@
         <w:pStyle w:val="Title"/>
       </w:pPr>
       <w:r>
-        <w:t>Inledande FSC- /PEFC-klagomål – information om höga naturvärden och fridlysta arter i avverkningsanmälan A 52046-2022 i Södertälje kommun</w:t>
+        <w:t>Inledande FSC- /PEFC-klagomål – information om höga naturvärden i avverkningsanmälan A 52046-2022 i Södertälje kommun</w:t>
       </w:r>
     </w:p>
     <w:p>
       <w:r>
-        <w:t>Detta dokument behandlar höga naturvärden i avverkningsanmälan A 52046-2022 i Södertälje kommun. Denna avverkningsanmälan inkom 2022-11-03 00:00:00 och omfattar 14,4 ha.</w:t>
+        <w:t>Detta dokument behandlar höga naturvärden i avverkningsanmälan A 52046-2022 i Södertälje kommun. Denna avverkningsanmälan inkom 2022-11-03 00:00:00 och omfattar 8,4 ha.</w:t>
       </w:r>
     </w:p>
     <w:p>
       <w:r>
-        <w:t>Nedan presenteras fynd av naturvårdsarter och fridlysta arter som gjorts i det avverkningsanmälda området, samt relevanta utdrag ur standarderna för FSC, Chain of Custody, Controlled Wood och PEFC.</w:t>
+        <w:t>Nedan presenteras fynd av naturvårdsarter som gjorts i det avverkningsanmälda området, samt relevanta utdrag ur standarderna för FSC, Chain of Custody, Controlled Wood och PEFC.</w:t>
       </w:r>
     </w:p>
     <w:p>
@@ -191,7 +191,7 @@
     </w:p>
     <w:p>
       <w:r>
-        <w:t>I avverkningsanmälan har följande 1 naturvårdsarter hittats: nattviol (§8). För fridlysta arter anges även paragrafen i Artskyddsförordningen som arten är fridlyst enligt.</w:t>
+        <w:t>I avverkningsanmälan har följande 1 naturvårdsarter hittats: tjockfotad fingersvamp (S). Arter som är signalarter enligt Skogsstyrelsen har markerats med (S).</w:t>
       </w:r>
     </w:p>
     <w:p>
@@ -206,7 +206,7 @@
       <w:r>
         <w:drawing>
           <wp:inline xmlns:a="http://schemas.openxmlformats.org/drawingml/2006/main" xmlns:pic="http://schemas.openxmlformats.org/drawingml/2006/picture">
-            <wp:extent cx="5486400" cy="2915333"/>
+            <wp:extent cx="5486400" cy="3643561"/>
             <wp:docPr id="1" name="Picture 1"/>
             <wp:cNvGraphicFramePr>
               <a:graphicFrameLocks noChangeAspect="1"/>
@@ -227,7 +227,7 @@
                   <pic:spPr>
                     <a:xfrm>
                       <a:off x="0" y="0"/>
-                      <a:ext cx="5486400" cy="2915333"/>
+                      <a:ext cx="5486400" cy="3643561"/>
                     </a:xfrm>
                     <a:prstGeom prst="rect"/>
                   </pic:spPr>
@@ -243,20 +243,18 @@
         <w:pStyle w:val="Caption"/>
       </w:pPr>
       <w:r>
-        <w:t>Figur 1. Fyndplatser för naturvårdsarter i det avverkningsanmälda området (röd linje). Markörer utan svart kant är placerade på fyndplatsen. Markörer med svart kant är placerade vid sidan av fyndplatsen och har ett svart streck som visar fyndplatsens exakta position. Kartans mittpunktskoordinat är N 6560497, E 647779 i SWEREF 99 TM.</w:t>
-      </w:r>
-    </w:p>
-    <w:p>
-      <w:pPr>
-        <w:pStyle w:val="Heading1"/>
-      </w:pPr>
-      <w:r>
-        <w:t>Fridlysta arter</w:t>
+        <w:t>Figur 1. Fyndplatser för naturvårdsarter i det avverkningsanmälda området (röd linje). Markörer utan svart kant är placerade på fyndplatsen. Markörer med svart kant är placerade vid sidan av fyndplatsen och har ett svart streck som visar fyndplatsens exakta position. Kartans mittpunktskoordinat är N 6560698, E 647872 i SWEREF 99 TM.</w:t>
       </w:r>
     </w:p>
     <w:p>
       <w:r>
-        <w:t>Följande fridlysta arter har sina livsmiljöer och växtplatser i den avverkningsanmälda skogen: nattviol (§8).</w:t>
+        <w:rPr>
+          <w:b/>
+        </w:rPr>
+        <w:t xml:space="preserve">Tjockfotad fingersvamp </w:t>
+      </w:r>
+      <w:r>
+        <w:t>bildar mykorrhiza med bok och ek på kalkrik mark i huvudsakligen äldre skog men även med gran i örtrik äldre barrskog. Slutavverkning, gödsling eller exploatering måste undvikas (SLU Artdatabanken, 2024).</w:t>
       </w:r>
     </w:p>
     <w:p>
@@ -664,7 +662,7 @@
     <w:r>
       <w:tab/>
       <w:tab/>
-      <w:t>2026-02-23</w:t>
+      <w:t>2026-02-24</w:t>
       <w:br/>
       <w:br/>
     </w:r>

--- a/klagomål/A 52046-2022 FSC-klagomål.docx
+++ b/klagomål/A 52046-2022 FSC-klagomål.docx
@@ -163,17 +163,17 @@
         <w:pStyle w:val="Title"/>
       </w:pPr>
       <w:r>
-        <w:t>Inledande FSC- /PEFC-klagomål – information om höga naturvärden i avverkningsanmälan A 52046-2022 i Södertälje kommun</w:t>
+        <w:t>Inledande FSC- /PEFC-klagomål – information om höga naturvärden och fridlysta arter i avverkningsanmälan A 52046-2022 i Södertälje kommun</w:t>
       </w:r>
     </w:p>
     <w:p>
       <w:r>
-        <w:t>Detta dokument behandlar höga naturvärden i avverkningsanmälan A 52046-2022 i Södertälje kommun. Denna avverkningsanmälan inkom 2022-11-03 00:00:00 och omfattar 8,4 ha.</w:t>
+        <w:t>Detta dokument behandlar höga naturvärden i avverkningsanmälan A 52046-2022 i Södertälje kommun. Denna avverkningsanmälan inkom 2022-11-03 00:00:00 och omfattar 14,4 ha.</w:t>
       </w:r>
     </w:p>
     <w:p>
       <w:r>
-        <w:t>Nedan presenteras fynd av naturvårdsarter som gjorts i det avverkningsanmälda området, samt relevanta utdrag ur standarderna för FSC, Chain of Custody, Controlled Wood och PEFC.</w:t>
+        <w:t>Nedan presenteras fynd av naturvårdsarter och fridlysta arter som gjorts i det avverkningsanmälda området, samt relevanta utdrag ur standarderna för FSC, Chain of Custody, Controlled Wood och PEFC.</w:t>
       </w:r>
     </w:p>
     <w:p>
@@ -191,7 +191,7 @@
     </w:p>
     <w:p>
       <w:r>
-        <w:t>I avverkningsanmälan har följande 1 naturvårdsarter hittats: tjockfotad fingersvamp (S). Arter som är signalarter enligt Skogsstyrelsen har markerats med (S).</w:t>
+        <w:t>I avverkningsanmälan har följande 1 naturvårdsarter hittats: nattviol (§8). För fridlysta arter anges även paragrafen i Artskyddsförordningen som arten är fridlyst enligt.</w:t>
       </w:r>
     </w:p>
     <w:p>
@@ -206,7 +206,7 @@
       <w:r>
         <w:drawing>
           <wp:inline xmlns:a="http://schemas.openxmlformats.org/drawingml/2006/main" xmlns:pic="http://schemas.openxmlformats.org/drawingml/2006/picture">
-            <wp:extent cx="5486400" cy="3643561"/>
+            <wp:extent cx="5486400" cy="2915333"/>
             <wp:docPr id="1" name="Picture 1"/>
             <wp:cNvGraphicFramePr>
               <a:graphicFrameLocks noChangeAspect="1"/>
@@ -227,7 +227,7 @@
                   <pic:spPr>
                     <a:xfrm>
                       <a:off x="0" y="0"/>
-                      <a:ext cx="5486400" cy="3643561"/>
+                      <a:ext cx="5486400" cy="2915333"/>
                     </a:xfrm>
                     <a:prstGeom prst="rect"/>
                   </pic:spPr>
@@ -243,18 +243,20 @@
         <w:pStyle w:val="Caption"/>
       </w:pPr>
       <w:r>
-        <w:t>Figur 1. Fyndplatser för naturvårdsarter i det avverkningsanmälda området (röd linje). Markörer utan svart kant är placerade på fyndplatsen. Markörer med svart kant är placerade vid sidan av fyndplatsen och har ett svart streck som visar fyndplatsens exakta position. Kartans mittpunktskoordinat är N 6560698, E 647872 i SWEREF 99 TM.</w:t>
+        <w:t>Figur 1. Fyndplatser för naturvårdsarter i det avverkningsanmälda området (röd linje). Markörer utan svart kant är placerade på fyndplatsen. Markörer med svart kant är placerade vid sidan av fyndplatsen och har ett svart streck som visar fyndplatsens exakta position. Kartans mittpunktskoordinat är N 6560497, E 647779 i SWEREF 99 TM.</w:t>
+      </w:r>
+    </w:p>
+    <w:p>
+      <w:pPr>
+        <w:pStyle w:val="Heading1"/>
+      </w:pPr>
+      <w:r>
+        <w:t>Fridlysta arter</w:t>
       </w:r>
     </w:p>
     <w:p>
       <w:r>
-        <w:rPr>
-          <w:b/>
-        </w:rPr>
-        <w:t xml:space="preserve">Tjockfotad fingersvamp </w:t>
-      </w:r>
-      <w:r>
-        <w:t>bildar mykorrhiza med bok och ek på kalkrik mark i huvudsakligen äldre skog men även med gran i örtrik äldre barrskog. Slutavverkning, gödsling eller exploatering måste undvikas (SLU Artdatabanken, 2024).</w:t>
+        <w:t>Följande fridlysta arter har sina livsmiljöer och växtplatser i den avverkningsanmälda skogen: nattviol (§8).</w:t>
       </w:r>
     </w:p>
     <w:p>
@@ -662,7 +664,7 @@
     <w:r>
       <w:tab/>
       <w:tab/>
-      <w:t>2026-02-24</w:t>
+      <w:t>2026-02-25</w:t>
       <w:br/>
       <w:br/>
     </w:r>

--- a/klagomål/A 52046-2022 FSC-klagomål.docx
+++ b/klagomål/A 52046-2022 FSC-klagomål.docx
@@ -664,7 +664,7 @@
     <w:r>
       <w:tab/>
       <w:tab/>
-      <w:t>2026-02-25</w:t>
+      <w:t>2026-02-26</w:t>
       <w:br/>
       <w:br/>
     </w:r>

--- a/klagomål/A 52046-2022 FSC-klagomål.docx
+++ b/klagomål/A 52046-2022 FSC-klagomål.docx
@@ -664,7 +664,7 @@
     <w:r>
       <w:tab/>
       <w:tab/>
-      <w:t>2026-02-26</w:t>
+      <w:t>2026-02-28</w:t>
       <w:br/>
       <w:br/>
     </w:r>

--- a/klagomål/A 52046-2022 FSC-klagomål.docx
+++ b/klagomål/A 52046-2022 FSC-klagomål.docx
@@ -664,7 +664,7 @@
     <w:r>
       <w:tab/>
       <w:tab/>
-      <w:t>2026-02-28</w:t>
+      <w:t>2026-03-01</w:t>
       <w:br/>
       <w:br/>
     </w:r>

--- a/klagomål/A 52046-2022 FSC-klagomål.docx
+++ b/klagomål/A 52046-2022 FSC-klagomål.docx
@@ -664,7 +664,7 @@
     <w:r>
       <w:tab/>
       <w:tab/>
-      <w:t>2026-03-01</w:t>
+      <w:t>2026-03-02</w:t>
       <w:br/>
       <w:br/>
     </w:r>
